--- a/Test_BP/Fol_2k_files_500(2)/es-ES/file 500_2 - Copy (185).docx
+++ b/Test_BP/Fol_2k_files_500(2)/es-ES/file 500_2 - Copy (185).docx
@@ -1,7 +1,7 @@
 
 <file path=word/document.xml><?xml version="1.0" encoding="utf-8"?>
 <w:document xmlns:wpc="http://schemas.microsoft.com/office/word/2010/wordprocessingCanvas" xmlns:cx="http://schemas.microsoft.com/office/drawing/2014/chartex" xmlns:cx1="http://schemas.microsoft.com/office/drawing/2015/9/8/chartex" xmlns:cx2="http://schemas.microsoft.com/office/drawing/2015/10/21/chartex" xmlns:cx3="http://schemas.microsoft.com/office/drawing/2016/5/9/chartex" xmlns:cx4="http://schemas.microsoft.com/office/drawing/2016/5/10/chartex" xmlns:cx5="http://schemas.microsoft.com/office/drawing/2016/5/11/chartex" xmlns:mc="http://schemas.openxmlformats.org/markup-compatibility/2006" xmlns:o="urn:schemas-microsoft-com:office:office" xmlns:r="http://schemas.openxmlformats.org/officeDocument/2006/relationships" xmlns:m="http://schemas.openxmlformats.org/officeDocument/2006/math" xmlns:v="urn:schemas-microsoft-com:vml" xmlns:wp14="http://schemas.microsoft.com/office/word/2010/wordprocessingDrawing" xmlns:wp="http://schemas.openxmlformats.org/drawingml/2006/wordprocessingDrawing" xmlns:w10="urn:schemas-microsoft-com:office:word" xmlns:w="http://schemas.openxmlformats.org/wordprocessingml/2006/main" xmlns:w14="http://schemas.microsoft.com/office/word/2010/wordml" xmlns:w15="http://schemas.microsoft.com/office/word/2012/wordml" xmlns:wne="http://schemas.microsoft.com/office/word/2006/wordml" xmlns:wpg="http://schemas.microsoft.com/office/word/2010/wordprocessingGroup" xmlns:wpi="http://schemas.microsoft.com/office/word/2010/wordprocessingInk" xmlns:wps="http://schemas.microsoft.com/office/word/2010/wordprocessingShape" mc:Ignorable="w14 w15 wp14">
-  <!-- Generated by Aspose.Words for Java 20.12.0 -->
+  <!-- Generated by Aspose.Words for Java 21.10.0 -->
   <w:body>
     <w:p>
       <w:pPr>
@@ -35,44 +35,44 @@
           <w:highlight w:val="none"/>
           <w:u w:val="none" w:color="auto"/>
           <w:effect w:val="none"/>
-          <w:bdr w:val="nil"/>
-          <w:shd w:val="clear" w:color="auto" w:fill="auto"/>
-          <w:vertAlign w:val="baseline"/>
-          <w:rtl w:val="0"/>
-          <w:cs w:val="0"/>
-          <w:lang w:val="es-ES" w:eastAsia="zh-TW" w:bidi="ar-SA"/>
-        </w:rPr>
-        <w:t>t ééxcéépt tôò sôò téémpéér mûûtûûáål táåstéés môòthéér.</w:t>
-      </w:r>
-      <w:r>
-        <w:rPr>
-          <w:rStyle w:val="DefaultParagraphFont"/>
-          <w:rFonts w:ascii="Calibri" w:eastAsia="Calibri" w:hAnsi="Calibri" w:cs="Calibri"/>
-          <w:b w:val="0"/>
-          <w:bCs w:val="0"/>
-          <w:i w:val="0"/>
-          <w:iCs w:val="0"/>
-          <w:caps w:val="0"/>
-          <w:smallCaps w:val="0"/>
-          <w:strike w:val="0"/>
-          <w:dstrike w:val="0"/>
-          <w:outline w:val="0"/>
-          <w:shadow w:val="0"/>
-          <w:emboss w:val="0"/>
-          <w:imprint w:val="0"/>
-          <w:noProof w:val="0"/>
-          <w:vanish w:val="0"/>
-          <w:color w:val="auto"/>
-          <w:spacing w:val="0"/>
-          <w:w w:val="100"/>
-          <w:kern w:val="0"/>
-          <w:position w:val="0"/>
-          <w:sz w:val="22"/>
-          <w:szCs w:val="22"/>
-          <w:highlight w:val="none"/>
-          <w:u w:val="none" w:color="auto"/>
-          <w:effect w:val="none"/>
-          <w:bdr w:val="nil"/>
+          <w:bdr w:val="none" w:sz="0" w:space="0" w:color="auto"/>
+          <w:shd w:val="clear" w:color="auto" w:fill="auto"/>
+          <w:vertAlign w:val="baseline"/>
+          <w:rtl w:val="0"/>
+          <w:cs w:val="0"/>
+          <w:lang w:val="es-ES" w:eastAsia="zh-TW" w:bidi="ar-SA"/>
+        </w:rPr>
+        <w:t>t èêxcèêpt töõ söõ tèêmpèêr múýtúýäæl täæstèês möõthèêr.</w:t>
+      </w:r>
+      <w:r>
+        <w:rPr>
+          <w:rStyle w:val="DefaultParagraphFont"/>
+          <w:rFonts w:ascii="Calibri" w:eastAsia="Calibri" w:hAnsi="Calibri" w:cs="Calibri"/>
+          <w:b w:val="0"/>
+          <w:bCs w:val="0"/>
+          <w:i w:val="0"/>
+          <w:iCs w:val="0"/>
+          <w:caps w:val="0"/>
+          <w:smallCaps w:val="0"/>
+          <w:strike w:val="0"/>
+          <w:dstrike w:val="0"/>
+          <w:outline w:val="0"/>
+          <w:shadow w:val="0"/>
+          <w:emboss w:val="0"/>
+          <w:imprint w:val="0"/>
+          <w:noProof w:val="0"/>
+          <w:vanish w:val="0"/>
+          <w:color w:val="auto"/>
+          <w:spacing w:val="0"/>
+          <w:w w:val="100"/>
+          <w:kern w:val="0"/>
+          <w:position w:val="0"/>
+          <w:sz w:val="22"/>
+          <w:szCs w:val="22"/>
+          <w:highlight w:val="none"/>
+          <w:u w:val="none" w:color="auto"/>
+          <w:effect w:val="none"/>
+          <w:bdr w:val="none" w:sz="0" w:space="0" w:color="auto"/>
           <w:shd w:val="clear" w:color="auto" w:fill="auto"/>
           <w:vertAlign w:val="baseline"/>
           <w:rtl w:val="0"/>
@@ -109,44 +109,44 @@
           <w:highlight w:val="none"/>
           <w:u w:val="none" w:color="auto"/>
           <w:effect w:val="none"/>
-          <w:bdr w:val="nil"/>
-          <w:shd w:val="clear" w:color="auto" w:fill="auto"/>
-          <w:vertAlign w:val="baseline"/>
-          <w:rtl w:val="0"/>
-          <w:cs w:val="0"/>
-          <w:lang w:val="es-ES" w:eastAsia="zh-TW" w:bidi="ar-SA"/>
-        </w:rPr>
-        <w:t>Íntëèrëèstëèd cùûltîìväãtëèd îìts cóôntîìnùûîìng nóôw yëèt äãrëè.</w:t>
-      </w:r>
-      <w:r>
-        <w:rPr>
-          <w:rStyle w:val="DefaultParagraphFont"/>
-          <w:rFonts w:ascii="Calibri" w:eastAsia="Calibri" w:hAnsi="Calibri" w:cs="Calibri"/>
-          <w:b w:val="0"/>
-          <w:bCs w:val="0"/>
-          <w:i w:val="0"/>
-          <w:iCs w:val="0"/>
-          <w:caps w:val="0"/>
-          <w:smallCaps w:val="0"/>
-          <w:strike w:val="0"/>
-          <w:dstrike w:val="0"/>
-          <w:outline w:val="0"/>
-          <w:shadow w:val="0"/>
-          <w:emboss w:val="0"/>
-          <w:imprint w:val="0"/>
-          <w:noProof w:val="0"/>
-          <w:vanish w:val="0"/>
-          <w:color w:val="auto"/>
-          <w:spacing w:val="0"/>
-          <w:w w:val="100"/>
-          <w:kern w:val="0"/>
-          <w:position w:val="0"/>
-          <w:sz w:val="22"/>
-          <w:szCs w:val="22"/>
-          <w:highlight w:val="none"/>
-          <w:u w:val="none" w:color="auto"/>
-          <w:effect w:val="none"/>
-          <w:bdr w:val="nil"/>
+          <w:bdr w:val="none" w:sz="0" w:space="0" w:color="auto"/>
+          <w:shd w:val="clear" w:color="auto" w:fill="auto"/>
+          <w:vertAlign w:val="baseline"/>
+          <w:rtl w:val="0"/>
+          <w:cs w:val="0"/>
+          <w:lang w:val="es-ES" w:eastAsia="zh-TW" w:bidi="ar-SA"/>
+        </w:rPr>
+        <w:t>Întêêrêêstêêd cúýltììvæátêêd ììts cóóntììnúýììng nóów yêêt æárêê.</w:t>
+      </w:r>
+      <w:r>
+        <w:rPr>
+          <w:rStyle w:val="DefaultParagraphFont"/>
+          <w:rFonts w:ascii="Calibri" w:eastAsia="Calibri" w:hAnsi="Calibri" w:cs="Calibri"/>
+          <w:b w:val="0"/>
+          <w:bCs w:val="0"/>
+          <w:i w:val="0"/>
+          <w:iCs w:val="0"/>
+          <w:caps w:val="0"/>
+          <w:smallCaps w:val="0"/>
+          <w:strike w:val="0"/>
+          <w:dstrike w:val="0"/>
+          <w:outline w:val="0"/>
+          <w:shadow w:val="0"/>
+          <w:emboss w:val="0"/>
+          <w:imprint w:val="0"/>
+          <w:noProof w:val="0"/>
+          <w:vanish w:val="0"/>
+          <w:color w:val="auto"/>
+          <w:spacing w:val="0"/>
+          <w:w w:val="100"/>
+          <w:kern w:val="0"/>
+          <w:position w:val="0"/>
+          <w:sz w:val="22"/>
+          <w:szCs w:val="22"/>
+          <w:highlight w:val="none"/>
+          <w:u w:val="none" w:color="auto"/>
+          <w:effect w:val="none"/>
+          <w:bdr w:val="none" w:sz="0" w:space="0" w:color="auto"/>
           <w:shd w:val="clear" w:color="auto" w:fill="auto"/>
           <w:vertAlign w:val="baseline"/>
           <w:rtl w:val="0"/>
@@ -183,44 +183,44 @@
           <w:highlight w:val="none"/>
           <w:u w:val="none" w:color="auto"/>
           <w:effect w:val="none"/>
-          <w:bdr w:val="nil"/>
-          <w:shd w:val="clear" w:color="auto" w:fill="auto"/>
-          <w:vertAlign w:val="baseline"/>
-          <w:rtl w:val="0"/>
-          <w:cs w:val="0"/>
-          <w:lang w:val="es-ES" w:eastAsia="zh-TW" w:bidi="ar-SA"/>
-        </w:rPr>
-        <w:t>Òýùt ïíntëérëéstëéd äàccëéptäàncëé óòýùr päàrtïíäàlïíty äàffróòntïíng ýùnplëéäàsäànt why äàdd.</w:t>
-      </w:r>
-      <w:r>
-        <w:rPr>
-          <w:rStyle w:val="DefaultParagraphFont"/>
-          <w:rFonts w:ascii="Calibri" w:eastAsia="Calibri" w:hAnsi="Calibri" w:cs="Calibri"/>
-          <w:b w:val="0"/>
-          <w:bCs w:val="0"/>
-          <w:i w:val="0"/>
-          <w:iCs w:val="0"/>
-          <w:caps w:val="0"/>
-          <w:smallCaps w:val="0"/>
-          <w:strike w:val="0"/>
-          <w:dstrike w:val="0"/>
-          <w:outline w:val="0"/>
-          <w:shadow w:val="0"/>
-          <w:emboss w:val="0"/>
-          <w:imprint w:val="0"/>
-          <w:noProof w:val="0"/>
-          <w:vanish w:val="0"/>
-          <w:color w:val="auto"/>
-          <w:spacing w:val="0"/>
-          <w:w w:val="100"/>
-          <w:kern w:val="0"/>
-          <w:position w:val="0"/>
-          <w:sz w:val="22"/>
-          <w:szCs w:val="22"/>
-          <w:highlight w:val="none"/>
-          <w:u w:val="none" w:color="auto"/>
-          <w:effect w:val="none"/>
-          <w:bdr w:val="nil"/>
+          <w:bdr w:val="none" w:sz="0" w:space="0" w:color="auto"/>
+          <w:shd w:val="clear" w:color="auto" w:fill="auto"/>
+          <w:vertAlign w:val="baseline"/>
+          <w:rtl w:val="0"/>
+          <w:cs w:val="0"/>
+          <w:lang w:val="es-ES" w:eastAsia="zh-TW" w:bidi="ar-SA"/>
+        </w:rPr>
+        <w:t>Óýùt íîntëërëëstëëd ãåccëëptãåncëë óöýùr pãårtíîãålíîty ãåffróöntíîng ýùnplëëãåsãånt why ãådd.</w:t>
+      </w:r>
+      <w:r>
+        <w:rPr>
+          <w:rStyle w:val="DefaultParagraphFont"/>
+          <w:rFonts w:ascii="Calibri" w:eastAsia="Calibri" w:hAnsi="Calibri" w:cs="Calibri"/>
+          <w:b w:val="0"/>
+          <w:bCs w:val="0"/>
+          <w:i w:val="0"/>
+          <w:iCs w:val="0"/>
+          <w:caps w:val="0"/>
+          <w:smallCaps w:val="0"/>
+          <w:strike w:val="0"/>
+          <w:dstrike w:val="0"/>
+          <w:outline w:val="0"/>
+          <w:shadow w:val="0"/>
+          <w:emboss w:val="0"/>
+          <w:imprint w:val="0"/>
+          <w:noProof w:val="0"/>
+          <w:vanish w:val="0"/>
+          <w:color w:val="auto"/>
+          <w:spacing w:val="0"/>
+          <w:w w:val="100"/>
+          <w:kern w:val="0"/>
+          <w:position w:val="0"/>
+          <w:sz w:val="22"/>
+          <w:szCs w:val="22"/>
+          <w:highlight w:val="none"/>
+          <w:u w:val="none" w:color="auto"/>
+          <w:effect w:val="none"/>
+          <w:bdr w:val="none" w:sz="0" w:space="0" w:color="auto"/>
           <w:shd w:val="clear" w:color="auto" w:fill="auto"/>
           <w:vertAlign w:val="baseline"/>
           <w:rtl w:val="0"/>
@@ -257,44 +257,44 @@
           <w:highlight w:val="none"/>
           <w:u w:val="none" w:color="auto"/>
           <w:effect w:val="none"/>
-          <w:bdr w:val="nil"/>
-          <w:shd w:val="clear" w:color="auto" w:fill="auto"/>
-          <w:vertAlign w:val="baseline"/>
-          <w:rtl w:val="0"/>
-          <w:cs w:val="0"/>
-          <w:lang w:val="es-ES" w:eastAsia="zh-TW" w:bidi="ar-SA"/>
-        </w:rPr>
-        <w:t>Ëstéëéëm gâærdéën méën yéët shy côöüùrséë.</w:t>
-      </w:r>
-      <w:r>
-        <w:rPr>
-          <w:rStyle w:val="DefaultParagraphFont"/>
-          <w:rFonts w:ascii="Calibri" w:eastAsia="Calibri" w:hAnsi="Calibri" w:cs="Calibri"/>
-          <w:b w:val="0"/>
-          <w:bCs w:val="0"/>
-          <w:i w:val="0"/>
-          <w:iCs w:val="0"/>
-          <w:caps w:val="0"/>
-          <w:smallCaps w:val="0"/>
-          <w:strike w:val="0"/>
-          <w:dstrike w:val="0"/>
-          <w:outline w:val="0"/>
-          <w:shadow w:val="0"/>
-          <w:emboss w:val="0"/>
-          <w:imprint w:val="0"/>
-          <w:noProof w:val="0"/>
-          <w:vanish w:val="0"/>
-          <w:color w:val="auto"/>
-          <w:spacing w:val="0"/>
-          <w:w w:val="100"/>
-          <w:kern w:val="0"/>
-          <w:position w:val="0"/>
-          <w:sz w:val="22"/>
-          <w:szCs w:val="22"/>
-          <w:highlight w:val="none"/>
-          <w:u w:val="none" w:color="auto"/>
-          <w:effect w:val="none"/>
-          <w:bdr w:val="nil"/>
+          <w:bdr w:val="none" w:sz="0" w:space="0" w:color="auto"/>
+          <w:shd w:val="clear" w:color="auto" w:fill="auto"/>
+          <w:vertAlign w:val="baseline"/>
+          <w:rtl w:val="0"/>
+          <w:cs w:val="0"/>
+          <w:lang w:val="es-ES" w:eastAsia="zh-TW" w:bidi="ar-SA"/>
+        </w:rPr>
+        <w:t>Ëstèèèèm gäærdèèn mèèn yèèt shy cõòúùrsèè.</w:t>
+      </w:r>
+      <w:r>
+        <w:rPr>
+          <w:rStyle w:val="DefaultParagraphFont"/>
+          <w:rFonts w:ascii="Calibri" w:eastAsia="Calibri" w:hAnsi="Calibri" w:cs="Calibri"/>
+          <w:b w:val="0"/>
+          <w:bCs w:val="0"/>
+          <w:i w:val="0"/>
+          <w:iCs w:val="0"/>
+          <w:caps w:val="0"/>
+          <w:smallCaps w:val="0"/>
+          <w:strike w:val="0"/>
+          <w:dstrike w:val="0"/>
+          <w:outline w:val="0"/>
+          <w:shadow w:val="0"/>
+          <w:emboss w:val="0"/>
+          <w:imprint w:val="0"/>
+          <w:noProof w:val="0"/>
+          <w:vanish w:val="0"/>
+          <w:color w:val="auto"/>
+          <w:spacing w:val="0"/>
+          <w:w w:val="100"/>
+          <w:kern w:val="0"/>
+          <w:position w:val="0"/>
+          <w:sz w:val="22"/>
+          <w:szCs w:val="22"/>
+          <w:highlight w:val="none"/>
+          <w:u w:val="none" w:color="auto"/>
+          <w:effect w:val="none"/>
+          <w:bdr w:val="none" w:sz="0" w:space="0" w:color="auto"/>
           <w:shd w:val="clear" w:color="auto" w:fill="auto"/>
           <w:vertAlign w:val="baseline"/>
           <w:rtl w:val="0"/>
@@ -331,44 +331,44 @@
           <w:highlight w:val="none"/>
           <w:u w:val="none" w:color="auto"/>
           <w:effect w:val="none"/>
-          <w:bdr w:val="nil"/>
-          <w:shd w:val="clear" w:color="auto" w:fill="auto"/>
-          <w:vertAlign w:val="baseline"/>
-          <w:rtl w:val="0"/>
-          <w:cs w:val="0"/>
-          <w:lang w:val="es-ES" w:eastAsia="zh-TW" w:bidi="ar-SA"/>
-        </w:rPr>
-        <w:t>Cöõnsúültêèd úüp my töõlêèrãæbly söõmêètíîmêès pêèrpêètúüãæl öõh.</w:t>
-      </w:r>
-      <w:r>
-        <w:rPr>
-          <w:rStyle w:val="DefaultParagraphFont"/>
-          <w:rFonts w:ascii="Calibri" w:eastAsia="Calibri" w:hAnsi="Calibri" w:cs="Calibri"/>
-          <w:b w:val="0"/>
-          <w:bCs w:val="0"/>
-          <w:i w:val="0"/>
-          <w:iCs w:val="0"/>
-          <w:caps w:val="0"/>
-          <w:smallCaps w:val="0"/>
-          <w:strike w:val="0"/>
-          <w:dstrike w:val="0"/>
-          <w:outline w:val="0"/>
-          <w:shadow w:val="0"/>
-          <w:emboss w:val="0"/>
-          <w:imprint w:val="0"/>
-          <w:noProof w:val="0"/>
-          <w:vanish w:val="0"/>
-          <w:color w:val="auto"/>
-          <w:spacing w:val="0"/>
-          <w:w w:val="100"/>
-          <w:kern w:val="0"/>
-          <w:position w:val="0"/>
-          <w:sz w:val="22"/>
-          <w:szCs w:val="22"/>
-          <w:highlight w:val="none"/>
-          <w:u w:val="none" w:color="auto"/>
-          <w:effect w:val="none"/>
-          <w:bdr w:val="nil"/>
+          <w:bdr w:val="none" w:sz="0" w:space="0" w:color="auto"/>
+          <w:shd w:val="clear" w:color="auto" w:fill="auto"/>
+          <w:vertAlign w:val="baseline"/>
+          <w:rtl w:val="0"/>
+          <w:cs w:val="0"/>
+          <w:lang w:val="es-ES" w:eastAsia="zh-TW" w:bidi="ar-SA"/>
+        </w:rPr>
+        <w:t>Cõônsùýltëêd ùýp my tõôlëêræåbly sõômëêtìîmëês pëêrpëêtùýæål õôh.</w:t>
+      </w:r>
+      <w:r>
+        <w:rPr>
+          <w:rStyle w:val="DefaultParagraphFont"/>
+          <w:rFonts w:ascii="Calibri" w:eastAsia="Calibri" w:hAnsi="Calibri" w:cs="Calibri"/>
+          <w:b w:val="0"/>
+          <w:bCs w:val="0"/>
+          <w:i w:val="0"/>
+          <w:iCs w:val="0"/>
+          <w:caps w:val="0"/>
+          <w:smallCaps w:val="0"/>
+          <w:strike w:val="0"/>
+          <w:dstrike w:val="0"/>
+          <w:outline w:val="0"/>
+          <w:shadow w:val="0"/>
+          <w:emboss w:val="0"/>
+          <w:imprint w:val="0"/>
+          <w:noProof w:val="0"/>
+          <w:vanish w:val="0"/>
+          <w:color w:val="auto"/>
+          <w:spacing w:val="0"/>
+          <w:w w:val="100"/>
+          <w:kern w:val="0"/>
+          <w:position w:val="0"/>
+          <w:sz w:val="22"/>
+          <w:szCs w:val="22"/>
+          <w:highlight w:val="none"/>
+          <w:u w:val="none" w:color="auto"/>
+          <w:effect w:val="none"/>
+          <w:bdr w:val="none" w:sz="0" w:space="0" w:color="auto"/>
           <w:shd w:val="clear" w:color="auto" w:fill="auto"/>
           <w:vertAlign w:val="baseline"/>
           <w:rtl w:val="0"/>
@@ -405,44 +405,44 @@
           <w:highlight w:val="none"/>
           <w:u w:val="none" w:color="auto"/>
           <w:effect w:val="none"/>
-          <w:bdr w:val="nil"/>
-          <w:shd w:val="clear" w:color="auto" w:fill="auto"/>
-          <w:vertAlign w:val="baseline"/>
-          <w:rtl w:val="0"/>
-          <w:cs w:val="0"/>
-          <w:lang w:val="es-ES" w:eastAsia="zh-TW" w:bidi="ar-SA"/>
-        </w:rPr>
-        <w:t>Éxprëéssïîóön åâccëéptåâncëé ïîmprúûdëéncëé påârtïîcúûlåâr håâd ëéåât úûnsåâtïîåâblëé.</w:t>
-      </w:r>
-      <w:r>
-        <w:rPr>
-          <w:rStyle w:val="DefaultParagraphFont"/>
-          <w:rFonts w:ascii="Calibri" w:eastAsia="Calibri" w:hAnsi="Calibri" w:cs="Calibri"/>
-          <w:b w:val="0"/>
-          <w:bCs w:val="0"/>
-          <w:i w:val="0"/>
-          <w:iCs w:val="0"/>
-          <w:caps w:val="0"/>
-          <w:smallCaps w:val="0"/>
-          <w:strike w:val="0"/>
-          <w:dstrike w:val="0"/>
-          <w:outline w:val="0"/>
-          <w:shadow w:val="0"/>
-          <w:emboss w:val="0"/>
-          <w:imprint w:val="0"/>
-          <w:noProof w:val="0"/>
-          <w:vanish w:val="0"/>
-          <w:color w:val="auto"/>
-          <w:spacing w:val="0"/>
-          <w:w w:val="100"/>
-          <w:kern w:val="0"/>
-          <w:position w:val="0"/>
-          <w:sz w:val="22"/>
-          <w:szCs w:val="22"/>
-          <w:highlight w:val="none"/>
-          <w:u w:val="none" w:color="auto"/>
-          <w:effect w:val="none"/>
-          <w:bdr w:val="nil"/>
+          <w:bdr w:val="none" w:sz="0" w:space="0" w:color="auto"/>
+          <w:shd w:val="clear" w:color="auto" w:fill="auto"/>
+          <w:vertAlign w:val="baseline"/>
+          <w:rtl w:val="0"/>
+          <w:cs w:val="0"/>
+          <w:lang w:val="es-ES" w:eastAsia="zh-TW" w:bidi="ar-SA"/>
+        </w:rPr>
+        <w:t>Êxprêêssìïöõn áâccêêptáâncêê ìïmprýùdêêncêê páârtìïcýùláâr háâd êêáât ýùnsáâtìïáâblêê.</w:t>
+      </w:r>
+      <w:r>
+        <w:rPr>
+          <w:rStyle w:val="DefaultParagraphFont"/>
+          <w:rFonts w:ascii="Calibri" w:eastAsia="Calibri" w:hAnsi="Calibri" w:cs="Calibri"/>
+          <w:b w:val="0"/>
+          <w:bCs w:val="0"/>
+          <w:i w:val="0"/>
+          <w:iCs w:val="0"/>
+          <w:caps w:val="0"/>
+          <w:smallCaps w:val="0"/>
+          <w:strike w:val="0"/>
+          <w:dstrike w:val="0"/>
+          <w:outline w:val="0"/>
+          <w:shadow w:val="0"/>
+          <w:emboss w:val="0"/>
+          <w:imprint w:val="0"/>
+          <w:noProof w:val="0"/>
+          <w:vanish w:val="0"/>
+          <w:color w:val="auto"/>
+          <w:spacing w:val="0"/>
+          <w:w w:val="100"/>
+          <w:kern w:val="0"/>
+          <w:position w:val="0"/>
+          <w:sz w:val="22"/>
+          <w:szCs w:val="22"/>
+          <w:highlight w:val="none"/>
+          <w:u w:val="none" w:color="auto"/>
+          <w:effect w:val="none"/>
+          <w:bdr w:val="none" w:sz="0" w:space="0" w:color="auto"/>
           <w:shd w:val="clear" w:color="auto" w:fill="auto"/>
           <w:vertAlign w:val="baseline"/>
           <w:rtl w:val="0"/>
@@ -485,44 +485,44 @@
           <w:highlight w:val="none"/>
           <w:u w:val="none" w:color="auto"/>
           <w:effect w:val="none"/>
-          <w:bdr w:val="nil"/>
-          <w:shd w:val="clear" w:color="auto" w:fill="auto"/>
-          <w:vertAlign w:val="baseline"/>
-          <w:rtl w:val="0"/>
-          <w:cs w:val="0"/>
-          <w:lang w:val="es-ES" w:eastAsia="zh-TW" w:bidi="ar-SA"/>
-        </w:rPr>
-        <w:t>Hàåd déènòôtíïng pròôpéèrly jòôíïntùùréè yòôùù òôccàåsíïòôn díïréèctly ràåíïlléèry.</w:t>
-      </w:r>
-      <w:r>
-        <w:rPr>
-          <w:rStyle w:val="DefaultParagraphFont"/>
-          <w:rFonts w:ascii="Calibri" w:eastAsia="Calibri" w:hAnsi="Calibri" w:cs="Calibri"/>
-          <w:b w:val="0"/>
-          <w:bCs w:val="0"/>
-          <w:i w:val="0"/>
-          <w:iCs w:val="0"/>
-          <w:caps w:val="0"/>
-          <w:smallCaps w:val="0"/>
-          <w:strike w:val="0"/>
-          <w:dstrike w:val="0"/>
-          <w:outline w:val="0"/>
-          <w:shadow w:val="0"/>
-          <w:emboss w:val="0"/>
-          <w:imprint w:val="0"/>
-          <w:noProof w:val="0"/>
-          <w:vanish w:val="0"/>
-          <w:color w:val="auto"/>
-          <w:spacing w:val="0"/>
-          <w:w w:val="100"/>
-          <w:kern w:val="0"/>
-          <w:position w:val="0"/>
-          <w:sz w:val="22"/>
-          <w:szCs w:val="22"/>
-          <w:highlight w:val="none"/>
-          <w:u w:val="none" w:color="auto"/>
-          <w:effect w:val="none"/>
-          <w:bdr w:val="nil"/>
+          <w:bdr w:val="none" w:sz="0" w:space="0" w:color="auto"/>
+          <w:shd w:val="clear" w:color="auto" w:fill="auto"/>
+          <w:vertAlign w:val="baseline"/>
+          <w:rtl w:val="0"/>
+          <w:cs w:val="0"/>
+          <w:lang w:val="es-ES" w:eastAsia="zh-TW" w:bidi="ar-SA"/>
+        </w:rPr>
+        <w:t>Håád dêênõòtíìng prõòpêêrly jõòíìntûýrêê yõòûý õòccåásíìõòn díìrêêctly råáíìllêêry.</w:t>
+      </w:r>
+      <w:r>
+        <w:rPr>
+          <w:rStyle w:val="DefaultParagraphFont"/>
+          <w:rFonts w:ascii="Calibri" w:eastAsia="Calibri" w:hAnsi="Calibri" w:cs="Calibri"/>
+          <w:b w:val="0"/>
+          <w:bCs w:val="0"/>
+          <w:i w:val="0"/>
+          <w:iCs w:val="0"/>
+          <w:caps w:val="0"/>
+          <w:smallCaps w:val="0"/>
+          <w:strike w:val="0"/>
+          <w:dstrike w:val="0"/>
+          <w:outline w:val="0"/>
+          <w:shadow w:val="0"/>
+          <w:emboss w:val="0"/>
+          <w:imprint w:val="0"/>
+          <w:noProof w:val="0"/>
+          <w:vanish w:val="0"/>
+          <w:color w:val="auto"/>
+          <w:spacing w:val="0"/>
+          <w:w w:val="100"/>
+          <w:kern w:val="0"/>
+          <w:position w:val="0"/>
+          <w:sz w:val="22"/>
+          <w:szCs w:val="22"/>
+          <w:highlight w:val="none"/>
+          <w:u w:val="none" w:color="auto"/>
+          <w:effect w:val="none"/>
+          <w:bdr w:val="none" w:sz="0" w:space="0" w:color="auto"/>
           <w:shd w:val="clear" w:color="auto" w:fill="auto"/>
           <w:vertAlign w:val="baseline"/>
           <w:rtl w:val="0"/>
@@ -559,44 +559,44 @@
           <w:highlight w:val="none"/>
           <w:u w:val="none" w:color="auto"/>
           <w:effect w:val="none"/>
-          <w:bdr w:val="nil"/>
-          <w:shd w:val="clear" w:color="auto" w:fill="auto"/>
-          <w:vertAlign w:val="baseline"/>
-          <w:rtl w:val="0"/>
-          <w:cs w:val="0"/>
-          <w:lang w:val="es-ES" w:eastAsia="zh-TW" w:bidi="ar-SA"/>
-        </w:rPr>
-        <w:t>În sàäïïd tôó ôóf pôóôór füýll bëè pôóst fàäcëè snüýg.</w:t>
-      </w:r>
-      <w:r>
-        <w:rPr>
-          <w:rStyle w:val="DefaultParagraphFont"/>
-          <w:rFonts w:ascii="Calibri" w:eastAsia="Calibri" w:hAnsi="Calibri" w:cs="Calibri"/>
-          <w:b w:val="0"/>
-          <w:bCs w:val="0"/>
-          <w:i w:val="0"/>
-          <w:iCs w:val="0"/>
-          <w:caps w:val="0"/>
-          <w:smallCaps w:val="0"/>
-          <w:strike w:val="0"/>
-          <w:dstrike w:val="0"/>
-          <w:outline w:val="0"/>
-          <w:shadow w:val="0"/>
-          <w:emboss w:val="0"/>
-          <w:imprint w:val="0"/>
-          <w:noProof w:val="0"/>
-          <w:vanish w:val="0"/>
-          <w:color w:val="auto"/>
-          <w:spacing w:val="0"/>
-          <w:w w:val="100"/>
-          <w:kern w:val="0"/>
-          <w:position w:val="0"/>
-          <w:sz w:val="22"/>
-          <w:szCs w:val="22"/>
-          <w:highlight w:val="none"/>
-          <w:u w:val="none" w:color="auto"/>
-          <w:effect w:val="none"/>
-          <w:bdr w:val="nil"/>
+          <w:bdr w:val="none" w:sz="0" w:space="0" w:color="auto"/>
+          <w:shd w:val="clear" w:color="auto" w:fill="auto"/>
+          <w:vertAlign w:val="baseline"/>
+          <w:rtl w:val="0"/>
+          <w:cs w:val="0"/>
+          <w:lang w:val="es-ES" w:eastAsia="zh-TW" w:bidi="ar-SA"/>
+        </w:rPr>
+        <w:t>Ín sáåìíd tòö òöf pòöòör fúûll bëê pòöst fáåcëê snúûg.</w:t>
+      </w:r>
+      <w:r>
+        <w:rPr>
+          <w:rStyle w:val="DefaultParagraphFont"/>
+          <w:rFonts w:ascii="Calibri" w:eastAsia="Calibri" w:hAnsi="Calibri" w:cs="Calibri"/>
+          <w:b w:val="0"/>
+          <w:bCs w:val="0"/>
+          <w:i w:val="0"/>
+          <w:iCs w:val="0"/>
+          <w:caps w:val="0"/>
+          <w:smallCaps w:val="0"/>
+          <w:strike w:val="0"/>
+          <w:dstrike w:val="0"/>
+          <w:outline w:val="0"/>
+          <w:shadow w:val="0"/>
+          <w:emboss w:val="0"/>
+          <w:imprint w:val="0"/>
+          <w:noProof w:val="0"/>
+          <w:vanish w:val="0"/>
+          <w:color w:val="auto"/>
+          <w:spacing w:val="0"/>
+          <w:w w:val="100"/>
+          <w:kern w:val="0"/>
+          <w:position w:val="0"/>
+          <w:sz w:val="22"/>
+          <w:szCs w:val="22"/>
+          <w:highlight w:val="none"/>
+          <w:u w:val="none" w:color="auto"/>
+          <w:effect w:val="none"/>
+          <w:bdr w:val="none" w:sz="0" w:space="0" w:color="auto"/>
           <w:shd w:val="clear" w:color="auto" w:fill="auto"/>
           <w:vertAlign w:val="baseline"/>
           <w:rtl w:val="0"/>
@@ -633,44 +633,44 @@
           <w:highlight w:val="none"/>
           <w:u w:val="none" w:color="auto"/>
           <w:effect w:val="none"/>
-          <w:bdr w:val="nil"/>
-          <w:shd w:val="clear" w:color="auto" w:fill="auto"/>
-          <w:vertAlign w:val="baseline"/>
-          <w:rtl w:val="0"/>
-          <w:cs w:val="0"/>
-          <w:lang w:val="es-ES" w:eastAsia="zh-TW" w:bidi="ar-SA"/>
-        </w:rPr>
-        <w:t>Ïntröódüýcêèd ïìmprüýdêèncêè sêèêè sæáy üýnplêèæásïìng dêèvöónshïìrêè æáccêèptæáncêè söón.</w:t>
-      </w:r>
-      <w:r>
-        <w:rPr>
-          <w:rStyle w:val="DefaultParagraphFont"/>
-          <w:rFonts w:ascii="Calibri" w:eastAsia="Calibri" w:hAnsi="Calibri" w:cs="Calibri"/>
-          <w:b w:val="0"/>
-          <w:bCs w:val="0"/>
-          <w:i w:val="0"/>
-          <w:iCs w:val="0"/>
-          <w:caps w:val="0"/>
-          <w:smallCaps w:val="0"/>
-          <w:strike w:val="0"/>
-          <w:dstrike w:val="0"/>
-          <w:outline w:val="0"/>
-          <w:shadow w:val="0"/>
-          <w:emboss w:val="0"/>
-          <w:imprint w:val="0"/>
-          <w:noProof w:val="0"/>
-          <w:vanish w:val="0"/>
-          <w:color w:val="auto"/>
-          <w:spacing w:val="0"/>
-          <w:w w:val="100"/>
-          <w:kern w:val="0"/>
-          <w:position w:val="0"/>
-          <w:sz w:val="22"/>
-          <w:szCs w:val="22"/>
-          <w:highlight w:val="none"/>
-          <w:u w:val="none" w:color="auto"/>
-          <w:effect w:val="none"/>
-          <w:bdr w:val="nil"/>
+          <w:bdr w:val="none" w:sz="0" w:space="0" w:color="auto"/>
+          <w:shd w:val="clear" w:color="auto" w:fill="auto"/>
+          <w:vertAlign w:val="baseline"/>
+          <w:rtl w:val="0"/>
+          <w:cs w:val="0"/>
+          <w:lang w:val="es-ES" w:eastAsia="zh-TW" w:bidi="ar-SA"/>
+        </w:rPr>
+        <w:t>Întröòdýùcêêd ìïmprýùdêêncêê sêêêê sááy ýùnplêêáásìïng dêêvöònshìïrêê ááccêêptááncêê söòn.</w:t>
+      </w:r>
+      <w:r>
+        <w:rPr>
+          <w:rStyle w:val="DefaultParagraphFont"/>
+          <w:rFonts w:ascii="Calibri" w:eastAsia="Calibri" w:hAnsi="Calibri" w:cs="Calibri"/>
+          <w:b w:val="0"/>
+          <w:bCs w:val="0"/>
+          <w:i w:val="0"/>
+          <w:iCs w:val="0"/>
+          <w:caps w:val="0"/>
+          <w:smallCaps w:val="0"/>
+          <w:strike w:val="0"/>
+          <w:dstrike w:val="0"/>
+          <w:outline w:val="0"/>
+          <w:shadow w:val="0"/>
+          <w:emboss w:val="0"/>
+          <w:imprint w:val="0"/>
+          <w:noProof w:val="0"/>
+          <w:vanish w:val="0"/>
+          <w:color w:val="auto"/>
+          <w:spacing w:val="0"/>
+          <w:w w:val="100"/>
+          <w:kern w:val="0"/>
+          <w:position w:val="0"/>
+          <w:sz w:val="22"/>
+          <w:szCs w:val="22"/>
+          <w:highlight w:val="none"/>
+          <w:u w:val="none" w:color="auto"/>
+          <w:effect w:val="none"/>
+          <w:bdr w:val="none" w:sz="0" w:space="0" w:color="auto"/>
           <w:shd w:val="clear" w:color="auto" w:fill="auto"/>
           <w:vertAlign w:val="baseline"/>
           <w:rtl w:val="0"/>
@@ -707,44 +707,44 @@
           <w:highlight w:val="none"/>
           <w:u w:val="none" w:color="auto"/>
           <w:effect w:val="none"/>
-          <w:bdr w:val="nil"/>
-          <w:shd w:val="clear" w:color="auto" w:fill="auto"/>
-          <w:vertAlign w:val="baseline"/>
-          <w:rtl w:val="0"/>
-          <w:cs w:val="0"/>
-          <w:lang w:val="es-ES" w:eastAsia="zh-TW" w:bidi="ar-SA"/>
-        </w:rPr>
-        <w:t>Éxëëtëër lôóngëër wîîsdôóm gàæy nôór dëësîîgn àægëë.</w:t>
-      </w:r>
-      <w:r>
-        <w:rPr>
-          <w:rStyle w:val="DefaultParagraphFont"/>
-          <w:rFonts w:ascii="Calibri" w:eastAsia="Calibri" w:hAnsi="Calibri" w:cs="Calibri"/>
-          <w:b w:val="0"/>
-          <w:bCs w:val="0"/>
-          <w:i w:val="0"/>
-          <w:iCs w:val="0"/>
-          <w:caps w:val="0"/>
-          <w:smallCaps w:val="0"/>
-          <w:strike w:val="0"/>
-          <w:dstrike w:val="0"/>
-          <w:outline w:val="0"/>
-          <w:shadow w:val="0"/>
-          <w:emboss w:val="0"/>
-          <w:imprint w:val="0"/>
-          <w:noProof w:val="0"/>
-          <w:vanish w:val="0"/>
-          <w:color w:val="auto"/>
-          <w:spacing w:val="0"/>
-          <w:w w:val="100"/>
-          <w:kern w:val="0"/>
-          <w:position w:val="0"/>
-          <w:sz w:val="22"/>
-          <w:szCs w:val="22"/>
-          <w:highlight w:val="none"/>
-          <w:u w:val="none" w:color="auto"/>
-          <w:effect w:val="none"/>
-          <w:bdr w:val="nil"/>
+          <w:bdr w:val="none" w:sz="0" w:space="0" w:color="auto"/>
+          <w:shd w:val="clear" w:color="auto" w:fill="auto"/>
+          <w:vertAlign w:val="baseline"/>
+          <w:rtl w:val="0"/>
+          <w:cs w:val="0"/>
+          <w:lang w:val="es-ES" w:eastAsia="zh-TW" w:bidi="ar-SA"/>
+        </w:rPr>
+        <w:t>Êxêëtêër lôóngêër wíïsdôóm gáây nôór dêësíïgn áâgêë.</w:t>
+      </w:r>
+      <w:r>
+        <w:rPr>
+          <w:rStyle w:val="DefaultParagraphFont"/>
+          <w:rFonts w:ascii="Calibri" w:eastAsia="Calibri" w:hAnsi="Calibri" w:cs="Calibri"/>
+          <w:b w:val="0"/>
+          <w:bCs w:val="0"/>
+          <w:i w:val="0"/>
+          <w:iCs w:val="0"/>
+          <w:caps w:val="0"/>
+          <w:smallCaps w:val="0"/>
+          <w:strike w:val="0"/>
+          <w:dstrike w:val="0"/>
+          <w:outline w:val="0"/>
+          <w:shadow w:val="0"/>
+          <w:emboss w:val="0"/>
+          <w:imprint w:val="0"/>
+          <w:noProof w:val="0"/>
+          <w:vanish w:val="0"/>
+          <w:color w:val="auto"/>
+          <w:spacing w:val="0"/>
+          <w:w w:val="100"/>
+          <w:kern w:val="0"/>
+          <w:position w:val="0"/>
+          <w:sz w:val="22"/>
+          <w:szCs w:val="22"/>
+          <w:highlight w:val="none"/>
+          <w:u w:val="none" w:color="auto"/>
+          <w:effect w:val="none"/>
+          <w:bdr w:val="none" w:sz="0" w:space="0" w:color="auto"/>
           <w:shd w:val="clear" w:color="auto" w:fill="auto"/>
           <w:vertAlign w:val="baseline"/>
           <w:rtl w:val="0"/>
@@ -781,44 +781,44 @@
           <w:highlight w:val="none"/>
           <w:u w:val="none" w:color="auto"/>
           <w:effect w:val="none"/>
-          <w:bdr w:val="nil"/>
-          <w:shd w:val="clear" w:color="auto" w:fill="auto"/>
-          <w:vertAlign w:val="baseline"/>
-          <w:rtl w:val="0"/>
-          <w:cs w:val="0"/>
-          <w:lang w:val="es-ES" w:eastAsia="zh-TW" w:bidi="ar-SA"/>
-        </w:rPr>
-        <w:t>Âm wëèææthëèr töõ ëèntëèrëèd nöõrlæænd nöõ ïín shöõwïíng sëèrvïícëè.</w:t>
-      </w:r>
-      <w:r>
-        <w:rPr>
-          <w:rStyle w:val="DefaultParagraphFont"/>
-          <w:rFonts w:ascii="Calibri" w:eastAsia="Calibri" w:hAnsi="Calibri" w:cs="Calibri"/>
-          <w:b w:val="0"/>
-          <w:bCs w:val="0"/>
-          <w:i w:val="0"/>
-          <w:iCs w:val="0"/>
-          <w:caps w:val="0"/>
-          <w:smallCaps w:val="0"/>
-          <w:strike w:val="0"/>
-          <w:dstrike w:val="0"/>
-          <w:outline w:val="0"/>
-          <w:shadow w:val="0"/>
-          <w:emboss w:val="0"/>
-          <w:imprint w:val="0"/>
-          <w:noProof w:val="0"/>
-          <w:vanish w:val="0"/>
-          <w:color w:val="auto"/>
-          <w:spacing w:val="0"/>
-          <w:w w:val="100"/>
-          <w:kern w:val="0"/>
-          <w:position w:val="0"/>
-          <w:sz w:val="22"/>
-          <w:szCs w:val="22"/>
-          <w:highlight w:val="none"/>
-          <w:u w:val="none" w:color="auto"/>
-          <w:effect w:val="none"/>
-          <w:bdr w:val="nil"/>
+          <w:bdr w:val="none" w:sz="0" w:space="0" w:color="auto"/>
+          <w:shd w:val="clear" w:color="auto" w:fill="auto"/>
+          <w:vertAlign w:val="baseline"/>
+          <w:rtl w:val="0"/>
+          <w:cs w:val="0"/>
+          <w:lang w:val="es-ES" w:eastAsia="zh-TW" w:bidi="ar-SA"/>
+        </w:rPr>
+        <w:t>Ám wèéãàthèér tóó èéntèérèéd nóórlãànd nóó ìín shóówìíng sèérvìícèé.</w:t>
+      </w:r>
+      <w:r>
+        <w:rPr>
+          <w:rStyle w:val="DefaultParagraphFont"/>
+          <w:rFonts w:ascii="Calibri" w:eastAsia="Calibri" w:hAnsi="Calibri" w:cs="Calibri"/>
+          <w:b w:val="0"/>
+          <w:bCs w:val="0"/>
+          <w:i w:val="0"/>
+          <w:iCs w:val="0"/>
+          <w:caps w:val="0"/>
+          <w:smallCaps w:val="0"/>
+          <w:strike w:val="0"/>
+          <w:dstrike w:val="0"/>
+          <w:outline w:val="0"/>
+          <w:shadow w:val="0"/>
+          <w:emboss w:val="0"/>
+          <w:imprint w:val="0"/>
+          <w:noProof w:val="0"/>
+          <w:vanish w:val="0"/>
+          <w:color w:val="auto"/>
+          <w:spacing w:val="0"/>
+          <w:w w:val="100"/>
+          <w:kern w:val="0"/>
+          <w:position w:val="0"/>
+          <w:sz w:val="22"/>
+          <w:szCs w:val="22"/>
+          <w:highlight w:val="none"/>
+          <w:u w:val="none" w:color="auto"/>
+          <w:effect w:val="none"/>
+          <w:bdr w:val="none" w:sz="0" w:space="0" w:color="auto"/>
           <w:shd w:val="clear" w:color="auto" w:fill="auto"/>
           <w:vertAlign w:val="baseline"/>
           <w:rtl w:val="0"/>
@@ -855,44 +855,44 @@
           <w:highlight w:val="none"/>
           <w:u w:val="none" w:color="auto"/>
           <w:effect w:val="none"/>
-          <w:bdr w:val="nil"/>
-          <w:shd w:val="clear" w:color="auto" w:fill="auto"/>
-          <w:vertAlign w:val="baseline"/>
-          <w:rtl w:val="0"/>
-          <w:cs w:val="0"/>
-          <w:lang w:val="es-ES" w:eastAsia="zh-TW" w:bidi="ar-SA"/>
-        </w:rPr>
-        <w:t>Nóör rëêpëêàátëêd spëêàákîìng shy àáppëêtîìtëê.</w:t>
-      </w:r>
-      <w:r>
-        <w:rPr>
-          <w:rStyle w:val="DefaultParagraphFont"/>
-          <w:rFonts w:ascii="Calibri" w:eastAsia="Calibri" w:hAnsi="Calibri" w:cs="Calibri"/>
-          <w:b w:val="0"/>
-          <w:bCs w:val="0"/>
-          <w:i w:val="0"/>
-          <w:iCs w:val="0"/>
-          <w:caps w:val="0"/>
-          <w:smallCaps w:val="0"/>
-          <w:strike w:val="0"/>
-          <w:dstrike w:val="0"/>
-          <w:outline w:val="0"/>
-          <w:shadow w:val="0"/>
-          <w:emboss w:val="0"/>
-          <w:imprint w:val="0"/>
-          <w:noProof w:val="0"/>
-          <w:vanish w:val="0"/>
-          <w:color w:val="auto"/>
-          <w:spacing w:val="0"/>
-          <w:w w:val="100"/>
-          <w:kern w:val="0"/>
-          <w:position w:val="0"/>
-          <w:sz w:val="22"/>
-          <w:szCs w:val="22"/>
-          <w:highlight w:val="none"/>
-          <w:u w:val="none" w:color="auto"/>
-          <w:effect w:val="none"/>
-          <w:bdr w:val="nil"/>
+          <w:bdr w:val="none" w:sz="0" w:space="0" w:color="auto"/>
+          <w:shd w:val="clear" w:color="auto" w:fill="auto"/>
+          <w:vertAlign w:val="baseline"/>
+          <w:rtl w:val="0"/>
+          <w:cs w:val="0"/>
+          <w:lang w:val="es-ES" w:eastAsia="zh-TW" w:bidi="ar-SA"/>
+        </w:rPr>
+        <w:t>Nòòr rêêpêêàãtêêd spêêàãkïîng shy àãppêêtïîtêê.</w:t>
+      </w:r>
+      <w:r>
+        <w:rPr>
+          <w:rStyle w:val="DefaultParagraphFont"/>
+          <w:rFonts w:ascii="Calibri" w:eastAsia="Calibri" w:hAnsi="Calibri" w:cs="Calibri"/>
+          <w:b w:val="0"/>
+          <w:bCs w:val="0"/>
+          <w:i w:val="0"/>
+          <w:iCs w:val="0"/>
+          <w:caps w:val="0"/>
+          <w:smallCaps w:val="0"/>
+          <w:strike w:val="0"/>
+          <w:dstrike w:val="0"/>
+          <w:outline w:val="0"/>
+          <w:shadow w:val="0"/>
+          <w:emboss w:val="0"/>
+          <w:imprint w:val="0"/>
+          <w:noProof w:val="0"/>
+          <w:vanish w:val="0"/>
+          <w:color w:val="auto"/>
+          <w:spacing w:val="0"/>
+          <w:w w:val="100"/>
+          <w:kern w:val="0"/>
+          <w:position w:val="0"/>
+          <w:sz w:val="22"/>
+          <w:szCs w:val="22"/>
+          <w:highlight w:val="none"/>
+          <w:u w:val="none" w:color="auto"/>
+          <w:effect w:val="none"/>
+          <w:bdr w:val="none" w:sz="0" w:space="0" w:color="auto"/>
           <w:shd w:val="clear" w:color="auto" w:fill="auto"/>
           <w:vertAlign w:val="baseline"/>
           <w:rtl w:val="0"/>
@@ -929,44 +929,44 @@
           <w:highlight w:val="none"/>
           <w:u w:val="none" w:color="auto"/>
           <w:effect w:val="none"/>
-          <w:bdr w:val="nil"/>
-          <w:shd w:val="clear" w:color="auto" w:fill="auto"/>
-          <w:vertAlign w:val="baseline"/>
-          <w:rtl w:val="0"/>
-          <w:cs w:val="0"/>
-          <w:lang w:val="es-ES" w:eastAsia="zh-TW" w:bidi="ar-SA"/>
-        </w:rPr>
-        <w:t>Èxcíïtëëd íït hàästíïly àän pàästüürëë íït ôöbsëërvëë.</w:t>
-      </w:r>
-      <w:r>
-        <w:rPr>
-          <w:rStyle w:val="DefaultParagraphFont"/>
-          <w:rFonts w:ascii="Calibri" w:eastAsia="Calibri" w:hAnsi="Calibri" w:cs="Calibri"/>
-          <w:b w:val="0"/>
-          <w:bCs w:val="0"/>
-          <w:i w:val="0"/>
-          <w:iCs w:val="0"/>
-          <w:caps w:val="0"/>
-          <w:smallCaps w:val="0"/>
-          <w:strike w:val="0"/>
-          <w:dstrike w:val="0"/>
-          <w:outline w:val="0"/>
-          <w:shadow w:val="0"/>
-          <w:emboss w:val="0"/>
-          <w:imprint w:val="0"/>
-          <w:noProof w:val="0"/>
-          <w:vanish w:val="0"/>
-          <w:color w:val="auto"/>
-          <w:spacing w:val="0"/>
-          <w:w w:val="100"/>
-          <w:kern w:val="0"/>
-          <w:position w:val="0"/>
-          <w:sz w:val="22"/>
-          <w:szCs w:val="22"/>
-          <w:highlight w:val="none"/>
-          <w:u w:val="none" w:color="auto"/>
-          <w:effect w:val="none"/>
-          <w:bdr w:val="nil"/>
+          <w:bdr w:val="none" w:sz="0" w:space="0" w:color="auto"/>
+          <w:shd w:val="clear" w:color="auto" w:fill="auto"/>
+          <w:vertAlign w:val="baseline"/>
+          <w:rtl w:val="0"/>
+          <w:cs w:val="0"/>
+          <w:lang w:val="es-ES" w:eastAsia="zh-TW" w:bidi="ar-SA"/>
+        </w:rPr>
+        <w:t>Èxcíítéëd íít hååstííly åån pååstüýréë íít òóbséërvéë.</w:t>
+      </w:r>
+      <w:r>
+        <w:rPr>
+          <w:rStyle w:val="DefaultParagraphFont"/>
+          <w:rFonts w:ascii="Calibri" w:eastAsia="Calibri" w:hAnsi="Calibri" w:cs="Calibri"/>
+          <w:b w:val="0"/>
+          <w:bCs w:val="0"/>
+          <w:i w:val="0"/>
+          <w:iCs w:val="0"/>
+          <w:caps w:val="0"/>
+          <w:smallCaps w:val="0"/>
+          <w:strike w:val="0"/>
+          <w:dstrike w:val="0"/>
+          <w:outline w:val="0"/>
+          <w:shadow w:val="0"/>
+          <w:emboss w:val="0"/>
+          <w:imprint w:val="0"/>
+          <w:noProof w:val="0"/>
+          <w:vanish w:val="0"/>
+          <w:color w:val="auto"/>
+          <w:spacing w:val="0"/>
+          <w:w w:val="100"/>
+          <w:kern w:val="0"/>
+          <w:position w:val="0"/>
+          <w:sz w:val="22"/>
+          <w:szCs w:val="22"/>
+          <w:highlight w:val="none"/>
+          <w:u w:val="none" w:color="auto"/>
+          <w:effect w:val="none"/>
+          <w:bdr w:val="none" w:sz="0" w:space="0" w:color="auto"/>
           <w:shd w:val="clear" w:color="auto" w:fill="auto"/>
           <w:vertAlign w:val="baseline"/>
           <w:rtl w:val="0"/>
@@ -1003,14 +1003,14 @@
           <w:highlight w:val="none"/>
           <w:u w:val="none" w:color="auto"/>
           <w:effect w:val="none"/>
-          <w:bdr w:val="nil"/>
-          <w:shd w:val="clear" w:color="auto" w:fill="auto"/>
-          <w:vertAlign w:val="baseline"/>
-          <w:rtl w:val="0"/>
-          <w:cs w:val="0"/>
-          <w:lang w:val="es-ES" w:eastAsia="zh-TW" w:bidi="ar-SA"/>
-        </w:rPr>
-        <w:t>Snüýg hãánd hôôw dãáréë héëréë tôôôô.</w:t>
+          <w:bdr w:val="none" w:sz="0" w:space="0" w:color="auto"/>
+          <w:shd w:val="clear" w:color="auto" w:fill="auto"/>
+          <w:vertAlign w:val="baseline"/>
+          <w:rtl w:val="0"/>
+          <w:cs w:val="0"/>
+          <w:lang w:val="es-ES" w:eastAsia="zh-TW" w:bidi="ar-SA"/>
+        </w:rPr>
+        <w:t>Snûúg hæând hôów dæârëé hëérëé tôóôó.</w:t>
       </w:r>
       <w:bookmarkStart w:id="0" w:name="_GoBack"/>
       <w:bookmarkEnd w:id="0"/>

--- a/Test_BP/Fol_2k_files_500(2)/es-ES/file 500_2 - Copy (185).docx
+++ b/Test_BP/Fol_2k_files_500(2)/es-ES/file 500_2 - Copy (185).docx
@@ -42,7 +42,7 @@
           <w:cs w:val="0"/>
           <w:lang w:val="es-ES" w:eastAsia="zh-TW" w:bidi="ar-SA"/>
         </w:rPr>
-        <w:t>t èêxcèêpt töõ söõ tèêmpèêr múýtúýäæl täæstèês möõthèêr.</w:t>
+        <w:t>t êèxcêèpt tôö sôö têèmpêèr mýütýüåál tåástêès môöthêèr.</w:t>
       </w:r>
       <w:r>
         <w:rPr>
@@ -116,7 +116,7 @@
           <w:cs w:val="0"/>
           <w:lang w:val="es-ES" w:eastAsia="zh-TW" w:bidi="ar-SA"/>
         </w:rPr>
-        <w:t>Întêêrêêstêêd cúýltììvæátêêd ììts cóóntììnúýììng nóów yêêt æárêê.</w:t>
+        <w:t>Întèêrèêstèêd cûùltíîvãâtèêd íîts còòntíînûùíîng nòòw yèêt ãârèê.</w:t>
       </w:r>
       <w:r>
         <w:rPr>
@@ -190,7 +190,7 @@
           <w:cs w:val="0"/>
           <w:lang w:val="es-ES" w:eastAsia="zh-TW" w:bidi="ar-SA"/>
         </w:rPr>
-        <w:t>Óýùt íîntëërëëstëëd ãåccëëptãåncëë óöýùr pãårtíîãålíîty ãåffróöntíîng ýùnplëëãåsãånt why ãådd.</w:t>
+        <w:t>Óúùt ïìntéëréëstéëd áæccéëptáæncéë ööúùr páærtïìáælïìty áæffrööntïìng úùnpléëáæsáænt why áædd.</w:t>
       </w:r>
       <w:r>
         <w:rPr>
@@ -264,7 +264,7 @@
           <w:cs w:val="0"/>
           <w:lang w:val="es-ES" w:eastAsia="zh-TW" w:bidi="ar-SA"/>
         </w:rPr>
-        <w:t>Ëstèèèèm gäærdèèn mèèn yèèt shy cõòúùrsèè.</w:t>
+        <w:t>Èstëéëém gæárdëén mëén yëét shy cõöùürsëé.</w:t>
       </w:r>
       <w:r>
         <w:rPr>
@@ -338,7 +338,7 @@
           <w:cs w:val="0"/>
           <w:lang w:val="es-ES" w:eastAsia="zh-TW" w:bidi="ar-SA"/>
         </w:rPr>
-        <w:t>Cõônsùýltëêd ùýp my tõôlëêræåbly sõômëêtìîmëês pëêrpëêtùýæål õôh.</w:t>
+        <w:t>Cóònsùûltëëd ùûp my tóòlëëräãbly sóòmëëtïîmëës pëërpëëtùûäãl óòh.</w:t>
       </w:r>
       <w:r>
         <w:rPr>
@@ -412,7 +412,7 @@
           <w:cs w:val="0"/>
           <w:lang w:val="es-ES" w:eastAsia="zh-TW" w:bidi="ar-SA"/>
         </w:rPr>
-        <w:t>Êxprêêssìïöõn áâccêêptáâncêê ìïmprýùdêêncêê páârtìïcýùláâr háâd êêáât ýùnsáâtìïáâblêê.</w:t>
+        <w:t>Èxprèêssïíóõn áäccèêptáäncèê ïímprûýdèêncèê páärtïícûýláär háäd èêáät ûýnsáätïíáäblèê.</w:t>
       </w:r>
       <w:r>
         <w:rPr>
@@ -492,7 +492,7 @@
           <w:cs w:val="0"/>
           <w:lang w:val="es-ES" w:eastAsia="zh-TW" w:bidi="ar-SA"/>
         </w:rPr>
-        <w:t>Håád dêênõòtíìng prõòpêêrly jõòíìntûýrêê yõòûý õòccåásíìõòn díìrêêctly råáíìllêêry.</w:t>
+        <w:t>Håãd déênóótîìng próópéêrly jóóîìntýúréê yóóýú óóccåãsîìóón dîìréêctly råãîìlléêry.</w:t>
       </w:r>
       <w:r>
         <w:rPr>
@@ -566,7 +566,7 @@
           <w:cs w:val="0"/>
           <w:lang w:val="es-ES" w:eastAsia="zh-TW" w:bidi="ar-SA"/>
         </w:rPr>
-        <w:t>Ín sáåìíd tòö òöf pòöòör fúûll bëê pòöst fáåcëê snúûg.</w:t>
+        <w:t>În säâìïd tôö ôöf pôöôör fùùll bêè pôöst fäâcêè snùùg.</w:t>
       </w:r>
       <w:r>
         <w:rPr>
@@ -640,7 +640,7 @@
           <w:cs w:val="0"/>
           <w:lang w:val="es-ES" w:eastAsia="zh-TW" w:bidi="ar-SA"/>
         </w:rPr>
-        <w:t>Întröòdýùcêêd ìïmprýùdêêncêê sêêêê sááy ýùnplêêáásìïng dêêvöònshìïrêê ááccêêptááncêê söòn.</w:t>
+        <w:t>Ïntròòdûûcëèd íîmprûûdëèncëè sëèëè såày ûûnplëèåàsíîng dëèvòònshíîrëè åàccëèptåàncëè sòòn.</w:t>
       </w:r>
       <w:r>
         <w:rPr>
@@ -714,7 +714,7 @@
           <w:cs w:val="0"/>
           <w:lang w:val="es-ES" w:eastAsia="zh-TW" w:bidi="ar-SA"/>
         </w:rPr>
-        <w:t>Êxêëtêër lôóngêër wíïsdôóm gáây nôór dêësíïgn áâgêë.</w:t>
+        <w:t>Éxèètèèr löõngèèr wïïsdöõm gæây nöõr dèèsïïgn æâgèè.</w:t>
       </w:r>
       <w:r>
         <w:rPr>
@@ -788,7 +788,7 @@
           <w:cs w:val="0"/>
           <w:lang w:val="es-ES" w:eastAsia="zh-TW" w:bidi="ar-SA"/>
         </w:rPr>
-        <w:t>Ám wèéãàthèér tóó èéntèérèéd nóórlãànd nóó ìín shóówìíng sèérvìícèé.</w:t>
+        <w:t>Ãm wëêäãthëêr tòó ëêntëêrëêd nòórläãnd nòó íîn shòówíîng sëêrvíîcëê.</w:t>
       </w:r>
       <w:r>
         <w:rPr>
@@ -862,7 +862,7 @@
           <w:cs w:val="0"/>
           <w:lang w:val="es-ES" w:eastAsia="zh-TW" w:bidi="ar-SA"/>
         </w:rPr>
-        <w:t>Nòòr rêêpêêàãtêêd spêêàãkïîng shy àãppêêtïîtêê.</w:t>
+        <w:t>Nõór rëépëéååtëéd spëéååkïîng shy ååppëétïîtëé.</w:t>
       </w:r>
       <w:r>
         <w:rPr>
@@ -936,7 +936,7 @@
           <w:cs w:val="0"/>
           <w:lang w:val="es-ES" w:eastAsia="zh-TW" w:bidi="ar-SA"/>
         </w:rPr>
-        <w:t>Èxcíítéëd íít hååstííly åån pååstüýréë íít òóbséërvéë.</w:t>
+        <w:t>Èxcììtëèd ììt háæstììly áæn páæstüúrëè ììt öôbsëèrvëè.</w:t>
       </w:r>
       <w:r>
         <w:rPr>
@@ -1010,7 +1010,7 @@
           <w:cs w:val="0"/>
           <w:lang w:val="es-ES" w:eastAsia="zh-TW" w:bidi="ar-SA"/>
         </w:rPr>
-        <w:t>Snûúg hæând hôów dæârëé hëérëé tôóôó.</w:t>
+        <w:t>Snüúg háänd hòöw dáäréë héëréë tòöòö.</w:t>
       </w:r>
       <w:bookmarkStart w:id="0" w:name="_GoBack"/>
       <w:bookmarkEnd w:id="0"/>

--- a/Test_BP/Fol_2k_files_500(2)/es-ES/file 500_2 - Copy (185).docx
+++ b/Test_BP/Fol_2k_files_500(2)/es-ES/file 500_2 - Copy (185).docx
@@ -42,7 +42,7 @@
           <w:cs w:val="0"/>
           <w:lang w:val="es-ES" w:eastAsia="zh-TW" w:bidi="ar-SA"/>
         </w:rPr>
-        <w:t>t êèxcêèpt tôö sôö têèmpêèr mýütýüåál tåástêès môöthêèr.</w:t>
+        <w:t>t êèxcêèpt tòô sòô têèmpêèr mûútûúããl tããstêès mòôthêèr.</w:t>
       </w:r>
       <w:r>
         <w:rPr>
@@ -116,7 +116,7 @@
           <w:cs w:val="0"/>
           <w:lang w:val="es-ES" w:eastAsia="zh-TW" w:bidi="ar-SA"/>
         </w:rPr>
-        <w:t>Întèêrèêstèêd cûùltíîvãâtèêd íîts còòntíînûùíîng nòòw yèêt ãârèê.</w:t>
+        <w:t>Ìntêêrêêstêêd cüýltïîvãætêêd ïîts côôntïînüýïîng nôôw yêêt ãærêê.</w:t>
       </w:r>
       <w:r>
         <w:rPr>
@@ -190,7 +190,7 @@
           <w:cs w:val="0"/>
           <w:lang w:val="es-ES" w:eastAsia="zh-TW" w:bidi="ar-SA"/>
         </w:rPr>
-        <w:t>Óúùt ïìntéëréëstéëd áæccéëptáæncéë ööúùr páærtïìáælïìty áæffrööntïìng úùnpléëáæsáænt why áædd.</w:t>
+        <w:t>Òüüt ìíntëérëéstëéd ååccëéptååncëé õôüür påårtìíåålìíty ååffrõôntìíng üünplëéååsåånt why åådd.</w:t>
       </w:r>
       <w:r>
         <w:rPr>
@@ -264,7 +264,7 @@
           <w:cs w:val="0"/>
           <w:lang w:val="es-ES" w:eastAsia="zh-TW" w:bidi="ar-SA"/>
         </w:rPr>
-        <w:t>Èstëéëém gæárdëén mëén yëét shy cõöùürsëé.</w:t>
+        <w:t>Ëstèêèêm gáárdèên mèên yèêt shy cóòùûrsèê.</w:t>
       </w:r>
       <w:r>
         <w:rPr>
@@ -338,7 +338,7 @@
           <w:cs w:val="0"/>
           <w:lang w:val="es-ES" w:eastAsia="zh-TW" w:bidi="ar-SA"/>
         </w:rPr>
-        <w:t>Cóònsùûltëëd ùûp my tóòlëëräãbly sóòmëëtïîmëës pëërpëëtùûäãl óòh.</w:t>
+        <w:t>Cöõnsúýltéèd úýp my töõléèråábly söõméètîïméès péèrpéètúýåál öõh.</w:t>
       </w:r>
       <w:r>
         <w:rPr>
@@ -412,7 +412,7 @@
           <w:cs w:val="0"/>
           <w:lang w:val="es-ES" w:eastAsia="zh-TW" w:bidi="ar-SA"/>
         </w:rPr>
-        <w:t>Èxprèêssïíóõn áäccèêptáäncèê ïímprûýdèêncèê páärtïícûýláär háäd èêáät ûýnsáätïíáäblèê.</w:t>
+        <w:t>Ëxprèëssïîöõn æâccèëptæâncèë ïîmprûûdèëncèë pæârtïîcûûlæâr hæâd èëæât ûûnsæâtïîæâblèë.</w:t>
       </w:r>
       <w:r>
         <w:rPr>
@@ -492,7 +492,7 @@
           <w:cs w:val="0"/>
           <w:lang w:val="es-ES" w:eastAsia="zh-TW" w:bidi="ar-SA"/>
         </w:rPr>
-        <w:t>Håãd déênóótîìng próópéêrly jóóîìntýúréê yóóýú óóccåãsîìóón dîìréêctly råãîìlléêry.</w:t>
+        <w:t>Hãäd déénöõtïíng pröõpéérly jöõïíntýùréé yöõýù öõccãäsïíöõn dïírééctly rãäïíllééry.</w:t>
       </w:r>
       <w:r>
         <w:rPr>
@@ -566,7 +566,7 @@
           <w:cs w:val="0"/>
           <w:lang w:val="es-ES" w:eastAsia="zh-TW" w:bidi="ar-SA"/>
         </w:rPr>
-        <w:t>În säâìïd tôö ôöf pôöôör fùùll bêè pôöst fäâcêè snùùg.</w:t>
+        <w:t>Ín sâäïîd tòö òöf pòöòör füùll bêé pòöst fâäcêé snüùg.</w:t>
       </w:r>
       <w:r>
         <w:rPr>
@@ -640,7 +640,7 @@
           <w:cs w:val="0"/>
           <w:lang w:val="es-ES" w:eastAsia="zh-TW" w:bidi="ar-SA"/>
         </w:rPr>
-        <w:t>Ïntròòdûûcëèd íîmprûûdëèncëè sëèëè såày ûûnplëèåàsíîng dëèvòònshíîrëè åàccëèptåàncëè sòòn.</w:t>
+        <w:t>Íntrõòdùùcëéd ïïmprùùdëéncëé sëéëé sâãy ùùnplëéâãsïïng dëévõònshïïrëé âãccëéptâãncëé sõòn.</w:t>
       </w:r>
       <w:r>
         <w:rPr>
@@ -714,7 +714,7 @@
           <w:cs w:val="0"/>
           <w:lang w:val="es-ES" w:eastAsia="zh-TW" w:bidi="ar-SA"/>
         </w:rPr>
-        <w:t>Éxèètèèr löõngèèr wïïsdöõm gæây nöõr dèèsïïgn æâgèè.</w:t>
+        <w:t>Ëxéétéér lóôngéér wìîsdóôm gàây nóôr déésìîgn àâgéé.</w:t>
       </w:r>
       <w:r>
         <w:rPr>
@@ -788,7 +788,7 @@
           <w:cs w:val="0"/>
           <w:lang w:val="es-ES" w:eastAsia="zh-TW" w:bidi="ar-SA"/>
         </w:rPr>
-        <w:t>Ãm wëêäãthëêr tòó ëêntëêrëêd nòórläãnd nòó íîn shòówíîng sëêrvíîcëê.</w:t>
+        <w:t>Äm wêêæäthêêr töô êêntêêrêêd nöôrlæänd nöô íîn shöôwíîng sêêrvíîcêê.</w:t>
       </w:r>
       <w:r>
         <w:rPr>
@@ -862,7 +862,7 @@
           <w:cs w:val="0"/>
           <w:lang w:val="es-ES" w:eastAsia="zh-TW" w:bidi="ar-SA"/>
         </w:rPr>
-        <w:t>Nõór rëépëéååtëéd spëéååkïîng shy ååppëétïîtëé.</w:t>
+        <w:t>Nòór rèëpèëäàtèëd spèëäàkîìng shy äàppèëtîìtèë.</w:t>
       </w:r>
       <w:r>
         <w:rPr>
@@ -936,7 +936,7 @@
           <w:cs w:val="0"/>
           <w:lang w:val="es-ES" w:eastAsia="zh-TW" w:bidi="ar-SA"/>
         </w:rPr>
-        <w:t>Èxcììtëèd ììt háæstììly áæn páæstüúrëè ììt öôbsëèrvëè.</w:t>
+        <w:t>Ëxcîïtèëd îït hãâstîïly ãân pãâstûûrèë îït õöbsèërvèë.</w:t>
       </w:r>
       <w:r>
         <w:rPr>
@@ -1010,7 +1010,7 @@
           <w:cs w:val="0"/>
           <w:lang w:val="es-ES" w:eastAsia="zh-TW" w:bidi="ar-SA"/>
         </w:rPr>
-        <w:t>Snüúg háänd hòöw dáäréë héëréë tòöòö.</w:t>
+        <w:t>Snùüg hâänd hôów dâärëè hëèrëè tôóôó.</w:t>
       </w:r>
       <w:bookmarkStart w:id="0" w:name="_GoBack"/>
       <w:bookmarkEnd w:id="0"/>
